--- a/formats/indigenous_resurgence_epic_narrative_freedom_constraint_complete.docx
+++ b/formats/indigenous_resurgence_epic_narrative_freedom_constraint_complete.docx
@@ -99,7 +99,25 @@
         <w:pStyle w:val="FirstParagraph"/>
       </w:pPr>
       <w:r>
-        <w:t xml:space="preserve">The story of our people was a river, and the dam they built to contain it was called the Archive. My grandmother’s voice, the last free tributary, had gone silent in the night. The only thing she left me was a key, a splinter of polished bone, and a single instruction: swallow it before they come to record her final words.</w:t>
+        <w:t xml:space="preserve">“Remember the story,”</w:t>
+      </w:r>
+      <w:r>
+        <w:t xml:space="preserve"> </w:t>
+      </w:r>
+      <w:r>
+        <w:t xml:space="preserve">Grandmother said, her voice a dry riverbed.</w:t>
+      </w:r>
+      <w:r>
+        <w:t xml:space="preserve"> </w:t>
+      </w:r>
+      <w:r>
+        <w:t xml:space="preserve">“Not the one they wrote in their books. The one our bones hold. Tell it wrong, and the world forgets us. Tell it right, and the world must change.”</w:t>
+      </w:r>
+      <w:r>
+        <w:t xml:space="preserve"> </w:t>
+      </w:r>
+      <w:r>
+        <w:t xml:space="preserve">Her fingers, tracing the old scar on the map, did not tremble.</w:t>
       </w:r>
     </w:p>
     <w:p>
